--- a/法令ファイル/国立研究開発法人量子科学技術研究開発機構の業務運営等に関する命令/国立研究開発法人量子科学技術研究開発機構の業務運営等に関する命令（平成二十四年文部科学省令第三十三号）.docx
+++ b/法令ファイル/国立研究開発法人量子科学技術研究開発機構の業務運営等に関する命令/国立研究開発法人量子科学技術研究開発機構の業務運営等に関する命令（平成二十四年文部科学省令第三十三号）.docx
@@ -40,39 +40,29 @@
       </w:pPr>
       <w:r>
         <w:t>監事は、その職務を適切に遂行するため、次に掲げる者との意思疎通を図り、情報の収集及び監査の環境の整備に努めなければならない。</w:t>
+        <w:br/>
+        <w:t>この場合において、役員（監事を除く。第一号並びに第五項第三号及び第四号において同じ。）は、監事の職務の執行のための必要な体制の整備に留意しなければならない。</w:t>
       </w:r>
     </w:p>
     <w:p>
       <w:pPr>
-        <w:pStyle w:val="Heading6"/>
+        <w:pStyle w:val="ListBullet"/>
         <w:ind w:left="880"/>
       </w:pPr>
       <w:r>
         <w:t>一</w:t>
-      </w:r>
-    </w:p>
-    <w:p>
-      <w:pPr>
-        <w:ind w:left="880"/>
-      </w:pPr>
-      <w:r>
+        <w:br/>
         <w:t>機構の役員及び職員</w:t>
       </w:r>
     </w:p>
     <w:p>
       <w:pPr>
-        <w:pStyle w:val="Heading6"/>
+        <w:pStyle w:val="ListBullet"/>
         <w:ind w:left="880"/>
       </w:pPr>
       <w:r>
         <w:t>二</w:t>
-      </w:r>
-    </w:p>
-    <w:p>
-      <w:pPr>
-        <w:ind w:left="880"/>
-      </w:pPr>
-      <w:r>
+        <w:br/>
         <w:t>前号に掲げる者のほか、監事が適切に職務を遂行するに当たり意思疎通を図るべき者</w:t>
       </w:r>
     </w:p>
@@ -129,103 +119,67 @@
     </w:p>
     <w:p>
       <w:pPr>
-        <w:pStyle w:val="Heading6"/>
+        <w:pStyle w:val="ListBullet"/>
         <w:ind w:left="880"/>
       </w:pPr>
       <w:r>
         <w:t>一</w:t>
-      </w:r>
-    </w:p>
-    <w:p>
-      <w:pPr>
-        <w:ind w:left="880"/>
-      </w:pPr>
-      <w:r>
+        <w:br/>
         <w:t>監事の監査の方法及びその内容</w:t>
       </w:r>
     </w:p>
     <w:p>
       <w:pPr>
-        <w:pStyle w:val="Heading6"/>
+        <w:pStyle w:val="ListBullet"/>
         <w:ind w:left="880"/>
       </w:pPr>
       <w:r>
         <w:t>二</w:t>
-      </w:r>
-    </w:p>
-    <w:p>
-      <w:pPr>
-        <w:ind w:left="880"/>
-      </w:pPr>
-      <w:r>
+        <w:br/>
         <w:t>機構の業務が、法令等に従って適正に実施されているかどうか及び中長期目標の着実な達成に向け効果的かつ効率的に実施されているかどうかについての意見</w:t>
       </w:r>
     </w:p>
     <w:p>
       <w:pPr>
-        <w:pStyle w:val="Heading6"/>
+        <w:pStyle w:val="ListBullet"/>
         <w:ind w:left="880"/>
       </w:pPr>
       <w:r>
         <w:t>三</w:t>
-      </w:r>
-    </w:p>
-    <w:p>
-      <w:pPr>
-        <w:ind w:left="880"/>
-      </w:pPr>
-      <w:r>
+        <w:br/>
         <w:t>機構の役員の職務の執行が法令等に適合することを確保するための体制その他機構の業務の適正を確保するための体制の整備及び運用についての意見</w:t>
       </w:r>
     </w:p>
     <w:p>
       <w:pPr>
-        <w:pStyle w:val="Heading6"/>
+        <w:pStyle w:val="ListBullet"/>
         <w:ind w:left="880"/>
       </w:pPr>
       <w:r>
         <w:t>四</w:t>
-      </w:r>
-    </w:p>
-    <w:p>
-      <w:pPr>
-        <w:ind w:left="880"/>
-      </w:pPr>
-      <w:r>
+        <w:br/>
         <w:t>機構の役員の職務の遂行に関し、不正の行為又は法令等に違反する重大な事実があったときは、その事実</w:t>
       </w:r>
     </w:p>
     <w:p>
       <w:pPr>
-        <w:pStyle w:val="Heading6"/>
+        <w:pStyle w:val="ListBullet"/>
         <w:ind w:left="880"/>
       </w:pPr>
       <w:r>
         <w:t>五</w:t>
-      </w:r>
-    </w:p>
-    <w:p>
-      <w:pPr>
-        <w:ind w:left="880"/>
-      </w:pPr>
-      <w:r>
+        <w:br/>
         <w:t>監査のため必要な調査ができなかったときは、その旨及びその理由</w:t>
       </w:r>
     </w:p>
     <w:p>
       <w:pPr>
-        <w:pStyle w:val="Heading6"/>
+        <w:pStyle w:val="ListBullet"/>
         <w:ind w:left="880"/>
       </w:pPr>
       <w:r>
         <w:t>六</w:t>
-      </w:r>
-    </w:p>
-    <w:p>
-      <w:pPr>
-        <w:ind w:left="880"/>
-      </w:pPr>
-      <w:r>
+        <w:br/>
         <w:t>監査報告を作成した日</w:t>
       </w:r>
     </w:p>
@@ -257,171 +211,111 @@
     </w:p>
     <w:p>
       <w:pPr>
-        <w:pStyle w:val="Heading6"/>
+        <w:pStyle w:val="ListBullet"/>
         <w:ind w:left="880"/>
       </w:pPr>
       <w:r>
         <w:t>一</w:t>
-      </w:r>
-    </w:p>
-    <w:p>
-      <w:pPr>
-        <w:ind w:left="880"/>
-      </w:pPr>
-      <w:r>
+        <w:br/>
         <w:t>機構法第十六条第一号に規定する基礎研究及び基盤的研究開発に関する事項</w:t>
       </w:r>
     </w:p>
     <w:p>
       <w:pPr>
-        <w:pStyle w:val="Heading6"/>
+        <w:pStyle w:val="ListBullet"/>
         <w:ind w:left="880"/>
       </w:pPr>
       <w:r>
         <w:t>二</w:t>
-      </w:r>
-    </w:p>
-    <w:p>
-      <w:pPr>
-        <w:ind w:left="880"/>
-      </w:pPr>
-      <w:r>
+        <w:br/>
         <w:t>機構法第十六条第二号に規定する研究開発に関する事項</w:t>
       </w:r>
     </w:p>
     <w:p>
       <w:pPr>
-        <w:pStyle w:val="Heading6"/>
+        <w:pStyle w:val="ListBullet"/>
         <w:ind w:left="880"/>
       </w:pPr>
       <w:r>
         <w:t>三</w:t>
-      </w:r>
-    </w:p>
-    <w:p>
-      <w:pPr>
-        <w:ind w:left="880"/>
-      </w:pPr>
-      <w:r>
+        <w:br/>
         <w:t>機構法第十六条第三号に規定する研究の成果の普及及び成果の活用の促進に関する事項</w:t>
       </w:r>
     </w:p>
     <w:p>
       <w:pPr>
-        <w:pStyle w:val="Heading6"/>
+        <w:pStyle w:val="ListBullet"/>
         <w:ind w:left="880"/>
       </w:pPr>
       <w:r>
         <w:t>四</w:t>
-      </w:r>
-    </w:p>
-    <w:p>
-      <w:pPr>
-        <w:ind w:left="880"/>
-      </w:pPr>
-      <w:r>
+        <w:br/>
         <w:t>機構法第十六条第四号に規定する機構の施設及び設備の共用に関する事項</w:t>
       </w:r>
     </w:p>
     <w:p>
       <w:pPr>
-        <w:pStyle w:val="Heading6"/>
+        <w:pStyle w:val="ListBullet"/>
         <w:ind w:left="880"/>
       </w:pPr>
       <w:r>
         <w:t>五</w:t>
-      </w:r>
-    </w:p>
-    <w:p>
-      <w:pPr>
-        <w:ind w:left="880"/>
-      </w:pPr>
-      <w:r>
+        <w:br/>
         <w:t>機構法第十六条第五号に規定する研究者の養成及び資質の向上に関する事項</w:t>
       </w:r>
     </w:p>
     <w:p>
       <w:pPr>
-        <w:pStyle w:val="Heading6"/>
+        <w:pStyle w:val="ListBullet"/>
         <w:ind w:left="880"/>
       </w:pPr>
       <w:r>
         <w:t>六</w:t>
-      </w:r>
-    </w:p>
-    <w:p>
-      <w:pPr>
-        <w:ind w:left="880"/>
-      </w:pPr>
-      <w:r>
+        <w:br/>
         <w:t>機構法第十六条第六号に規定する技術者の養成及び資質の向上に関する事項</w:t>
       </w:r>
     </w:p>
     <w:p>
       <w:pPr>
-        <w:pStyle w:val="Heading6"/>
+        <w:pStyle w:val="ListBullet"/>
         <w:ind w:left="880"/>
       </w:pPr>
       <w:r>
         <w:t>七</w:t>
-      </w:r>
-    </w:p>
-    <w:p>
-      <w:pPr>
-        <w:ind w:left="880"/>
-      </w:pPr>
-      <w:r>
+        <w:br/>
         <w:t>機構法第十六条第七号に規定する放射線による人体の障害の予防、診断及び治療に関する事項</w:t>
       </w:r>
     </w:p>
     <w:p>
       <w:pPr>
-        <w:pStyle w:val="Heading6"/>
+        <w:pStyle w:val="ListBullet"/>
         <w:ind w:left="880"/>
       </w:pPr>
       <w:r>
         <w:t>八</w:t>
-      </w:r>
-    </w:p>
-    <w:p>
-      <w:pPr>
-        <w:ind w:left="880"/>
-      </w:pPr>
-      <w:r>
+        <w:br/>
         <w:t>業務委託の基準</w:t>
       </w:r>
     </w:p>
     <w:p>
       <w:pPr>
-        <w:pStyle w:val="Heading6"/>
+        <w:pStyle w:val="ListBullet"/>
         <w:ind w:left="880"/>
       </w:pPr>
       <w:r>
         <w:t>九</w:t>
-      </w:r>
-    </w:p>
-    <w:p>
-      <w:pPr>
-        <w:ind w:left="880"/>
-      </w:pPr>
-      <w:r>
+        <w:br/>
         <w:t>競争入札その他契約に関する基本的事項</w:t>
       </w:r>
     </w:p>
     <w:p>
       <w:pPr>
-        <w:pStyle w:val="Heading6"/>
+        <w:pStyle w:val="ListBullet"/>
         <w:ind w:left="880"/>
       </w:pPr>
       <w:r>
         <w:t>十</w:t>
-      </w:r>
-    </w:p>
-    <w:p>
-      <w:pPr>
-        <w:ind w:left="880"/>
-      </w:pPr>
-      <w:r>
+        <w:br/>
         <w:t>その他機構の業務の執行に関して必要な事項</w:t>
       </w:r>
     </w:p>
@@ -470,69 +364,45 @@
     </w:p>
     <w:p>
       <w:pPr>
-        <w:pStyle w:val="Heading6"/>
+        <w:pStyle w:val="ListBullet"/>
         <w:ind w:left="880"/>
       </w:pPr>
       <w:r>
         <w:t>一</w:t>
-      </w:r>
-    </w:p>
-    <w:p>
-      <w:pPr>
-        <w:ind w:left="880"/>
-      </w:pPr>
-      <w:r>
+        <w:br/>
         <w:t>施設及び設備に関する計画</w:t>
       </w:r>
     </w:p>
     <w:p>
       <w:pPr>
-        <w:pStyle w:val="Heading6"/>
+        <w:pStyle w:val="ListBullet"/>
         <w:ind w:left="880"/>
       </w:pPr>
       <w:r>
         <w:t>二</w:t>
-      </w:r>
-    </w:p>
-    <w:p>
-      <w:pPr>
-        <w:ind w:left="880"/>
-      </w:pPr>
-      <w:r>
+        <w:br/>
         <w:t>人事に関する計画</w:t>
       </w:r>
     </w:p>
     <w:p>
       <w:pPr>
-        <w:pStyle w:val="Heading6"/>
+        <w:pStyle w:val="ListBullet"/>
         <w:ind w:left="880"/>
       </w:pPr>
       <w:r>
         <w:t>三</w:t>
-      </w:r>
-    </w:p>
-    <w:p>
-      <w:pPr>
-        <w:ind w:left="880"/>
-      </w:pPr>
-      <w:r>
+        <w:br/>
         <w:t>中長期目標期間を超える債務負担</w:t>
       </w:r>
     </w:p>
     <w:p>
       <w:pPr>
-        <w:pStyle w:val="Heading6"/>
+        <w:pStyle w:val="ListBullet"/>
         <w:ind w:left="880"/>
       </w:pPr>
       <w:r>
         <w:t>四</w:t>
-      </w:r>
-    </w:p>
-    <w:p>
-      <w:pPr>
-        <w:ind w:left="880"/>
-      </w:pPr>
-      <w:r>
+        <w:br/>
         <w:t>積立金の使途</w:t>
       </w:r>
     </w:p>
@@ -581,36 +451,28 @@
     </w:p>
     <w:p>
       <w:pPr>
-        <w:pStyle w:val="Heading6"/>
+        <w:pStyle w:val="ListBullet"/>
         <w:ind w:left="880"/>
       </w:pPr>
       <w:r>
         <w:t>一</w:t>
+        <w:br/>
+        <w:t>当該期間における業務の実績。</w:t>
+        <w:br/>
+        <w:t>なお、当該業務の実績は、当該項目が通則法第三十五条の四第二項第二号に掲げる事項に係るものである場合には次のイからニまで、同項第三号から第五号までに掲げる事項に係るものである場合には次のイからハまでに掲げる事項を明らかにしたものでなければならない。</w:t>
       </w:r>
     </w:p>
     <w:p>
       <w:pPr>
-        <w:ind w:left="880"/>
-      </w:pPr>
-      <w:r>
-        <w:t>当該期間における業務の実績。</w:t>
-      </w:r>
-    </w:p>
-    <w:p>
-      <w:pPr>
-        <w:pStyle w:val="Heading6"/>
+        <w:pStyle w:val="ListBullet"/>
         <w:ind w:left="880"/>
       </w:pPr>
       <w:r>
         <w:t>二</w:t>
-      </w:r>
-    </w:p>
-    <w:p>
-      <w:pPr>
-        <w:ind w:left="880"/>
-      </w:pPr>
-      <w:r>
+        <w:br/>
         <w:t>前号に掲げる業務の実績について機構が評価を行った結果。</w:t>
+        <w:br/>
+        <w:t>なお、当該評価を行った結果は、次のイからハまでに掲げる事項を明らかにしたものでなければならない。</w:t>
       </w:r>
     </w:p>
     <w:p>
@@ -731,7 +593,7 @@
         <w:pStyle w:val="Heading1"/>
       </w:pPr>
       <w:r>
-        <w:t>附　則（平成二五年三月二九日文部科学省令・原子力規制委員会規則第一号）</w:t>
+        <w:t>附則（平成二五年三月二九日文部科学省令・原子力規制委員会規則第一号）</w:t>
       </w:r>
     </w:p>
     <w:p>
@@ -749,7 +611,7 @@
         <w:pStyle w:val="Heading1"/>
       </w:pPr>
       <w:r>
-        <w:t>附　則（平成二六年二月二八日文部科学省令・原子力規制委員会規則第一号）</w:t>
+        <w:t>附則（平成二六年二月二八日文部科学省令・原子力規制委員会規則第一号）</w:t>
       </w:r>
     </w:p>
     <w:p>
@@ -767,7 +629,7 @@
         <w:pStyle w:val="Heading1"/>
       </w:pPr>
       <w:r>
-        <w:t>附　則（平成二七年三月三一日文部科学省令・原子力規制委員会規則第一号）</w:t>
+        <w:t>附則（平成二七年三月三一日文部科学省令・原子力規制委員会規則第一号）</w:t>
       </w:r>
     </w:p>
     <w:p>
@@ -806,7 +668,7 @@
         <w:pStyle w:val="Heading1"/>
       </w:pPr>
       <w:r>
-        <w:t>附　則（平成二八年三月三一日文部科学省令・原子力規制委員会規則第一号）</w:t>
+        <w:t>附則（平成二八年三月三一日文部科学省令・原子力規制委員会規則第一号）</w:t>
       </w:r>
     </w:p>
     <w:p>
@@ -898,7 +760,7 @@
     </w:pPr>
     <w:r>
       <w:tab/>
-      <w:t>WeGov v0.1 - FTS141</w:t>
+      <w:t>WeGov v0.2 - FTS141</w:t>
     </w:r>
   </w:p>
 </w:ftr>
